--- a/labs/lab03/report/report.docx
+++ b/labs/lab03/report/report.docx
@@ -7,7 +7,7 @@
         <w:pStyle w:val="Title"/>
       </w:pPr>
       <w:r>
-        <w:t xml:space="preserve">Отчёт</w:t>
+        <w:t xml:space="preserve">Отчет</w:t>
       </w:r>
       <w:r>
         <w:t xml:space="preserve"> </w:t>
@@ -32,20 +32,6 @@
       </w:r>
       <w:r>
         <w:t xml:space="preserve">№3</w:t>
-      </w:r>
-    </w:p>
-    <w:p>
-      <w:pPr>
-        <w:pStyle w:val="Subtitle"/>
-      </w:pPr>
-      <w:r>
-        <w:t xml:space="preserve">Простейший</w:t>
-      </w:r>
-      <w:r>
-        <w:t xml:space="preserve"> </w:t>
-      </w:r>
-      <w:r>
-        <w:t xml:space="preserve">вариант</w:t>
       </w:r>
     </w:p>
     <w:p>
@@ -123,11 +109,11 @@
         <w:t xml:space="preserve"> </w:t>
       </w:r>
       <w:r>
-        <w:t xml:space="preserve">легковесного языка разметки Markdown</w:t>
+        <w:t xml:space="preserve">легковесного языка разметки Markdown.</w:t>
       </w:r>
     </w:p>
     <w:bookmarkEnd w:id="20"/>
-    <w:bookmarkStart w:id="25" w:name="выполнение-лабораторной-работы"/>
+    <w:bookmarkStart w:id="41" w:name="выполнение-лабораторной-работы"/>
     <w:p>
       <w:pPr>
         <w:pStyle w:val="Heading1"/>
@@ -154,12 +140,12 @@
         <w:pStyle w:val="Compact"/>
       </w:pPr>
       <w:r>
-        <w:t xml:space="preserve">Переходим в каталог курса лабораторной работы и обновляем локальный репозиторий командой git pull (рис. 1)</w:t>
+        <w:t xml:space="preserve">Открываем терминал и переходим в каталог курса, сформированный при выполнение лабораторной работы №3. Обновляем локальный репозиторий с помощью команды git pull.</w:t>
       </w:r>
     </w:p>
     <w:p>
       <w:pPr>
-        <w:pStyle w:val="CaptionedFigure"/>
+        <w:pStyle w:val="FirstParagraph"/>
       </w:pPr>
       <w:bookmarkStart w:id="24" w:name="fig:001"/>
       <w:r>
@@ -167,7 +153,7 @@
           <wp:inline>
             <wp:extent cx="5334000" cy="2008436"/>
             <wp:effectExtent b="0" l="0" r="0" t="0"/>
-            <wp:docPr descr="Рис. 1: Название рисунка" title="" id="22" name="Picture"/>
+            <wp:docPr descr="" title="" id="22" name="Picture"/>
             <a:graphic>
               <a:graphicData uri="http://schemas.openxmlformats.org/drawingml/2006/picture">
                 <pic:pic>
@@ -208,14 +194,256 @@
     </w:p>
     <w:p>
       <w:pPr>
-        <w:pStyle w:val="ImageCaption"/>
-      </w:pPr>
-      <w:r>
-        <w:t xml:space="preserve">Рис. 1: Название рисунка</w:t>
+        <w:numPr>
+          <w:ilvl w:val="0"/>
+          <w:numId w:val="1002"/>
+        </w:numPr>
+        <w:pStyle w:val="Compact"/>
+      </w:pPr>
+      <w:r>
+        <w:t xml:space="preserve">Перейдите в каталог с шаблоном отчета по лабораторной работе №3. Проводим компиляцию шаблона с использованием Makefile. Для этого используем команду make.</w:t>
       </w:r>
     </w:p>
-    <w:bookmarkEnd w:id="25"/>
-    <w:bookmarkStart w:id="26" w:name="выводы"/>
+    <w:p>
+      <w:pPr>
+        <w:pStyle w:val="FirstParagraph"/>
+      </w:pPr>
+      <w:bookmarkStart w:id="28" w:name="fig:002"/>
+      <w:r>
+        <w:drawing>
+          <wp:inline>
+            <wp:extent cx="5334000" cy="2431782"/>
+            <wp:effectExtent b="0" l="0" r="0" t="0"/>
+            <wp:docPr descr="" title="" id="26" name="Picture"/>
+            <a:graphic>
+              <a:graphicData uri="http://schemas.openxmlformats.org/drawingml/2006/picture">
+                <pic:pic>
+                  <pic:nvPicPr>
+                    <pic:cNvPr descr="image/2.png" id="27" name="Picture"/>
+                    <pic:cNvPicPr>
+                      <a:picLocks noChangeArrowheads="1" noChangeAspect="1"/>
+                    </pic:cNvPicPr>
+                  </pic:nvPicPr>
+                  <pic:blipFill>
+                    <a:blip r:embed="rId25"/>
+                    <a:stretch>
+                      <a:fillRect/>
+                    </a:stretch>
+                  </pic:blipFill>
+                  <pic:spPr bwMode="auto">
+                    <a:xfrm>
+                      <a:off x="0" y="0"/>
+                      <a:ext cx="5334000" cy="2431782"/>
+                    </a:xfrm>
+                    <a:prstGeom prst="rect">
+                      <a:avLst/>
+                    </a:prstGeom>
+                    <a:noFill/>
+                    <a:ln w="9525">
+                      <a:noFill/>
+                      <a:headEnd/>
+                      <a:tailEnd/>
+                    </a:ln>
+                  </pic:spPr>
+                </pic:pic>
+              </a:graphicData>
+            </a:graphic>
+          </wp:inline>
+        </w:drawing>
+      </w:r>
+      <w:bookmarkEnd w:id="28"/>
+    </w:p>
+    <w:p>
+      <w:pPr>
+        <w:numPr>
+          <w:ilvl w:val="0"/>
+          <w:numId w:val="1003"/>
+        </w:numPr>
+        <w:pStyle w:val="Compact"/>
+      </w:pPr>
+      <w:r>
+        <w:t xml:space="preserve">Сгенерировались файлы report.pdf и report.docx. Проверяем корректность полученных файлов.</w:t>
+      </w:r>
+    </w:p>
+    <w:p>
+      <w:pPr>
+        <w:pStyle w:val="FirstParagraph"/>
+      </w:pPr>
+      <w:bookmarkStart w:id="32" w:name="fig:003"/>
+      <w:r>
+        <w:drawing>
+          <wp:inline>
+            <wp:extent cx="5334000" cy="3556000"/>
+            <wp:effectExtent b="0" l="0" r="0" t="0"/>
+            <wp:docPr descr="" title="" id="30" name="Picture"/>
+            <a:graphic>
+              <a:graphicData uri="http://schemas.openxmlformats.org/drawingml/2006/picture">
+                <pic:pic>
+                  <pic:nvPicPr>
+                    <pic:cNvPr descr="image/3.png" id="31" name="Picture"/>
+                    <pic:cNvPicPr>
+                      <a:picLocks noChangeArrowheads="1" noChangeAspect="1"/>
+                    </pic:cNvPicPr>
+                  </pic:nvPicPr>
+                  <pic:blipFill>
+                    <a:blip r:embed="rId29"/>
+                    <a:stretch>
+                      <a:fillRect/>
+                    </a:stretch>
+                  </pic:blipFill>
+                  <pic:spPr bwMode="auto">
+                    <a:xfrm>
+                      <a:off x="0" y="0"/>
+                      <a:ext cx="5334000" cy="3556000"/>
+                    </a:xfrm>
+                    <a:prstGeom prst="rect">
+                      <a:avLst/>
+                    </a:prstGeom>
+                    <a:noFill/>
+                    <a:ln w="9525">
+                      <a:noFill/>
+                      <a:headEnd/>
+                      <a:tailEnd/>
+                    </a:ln>
+                  </pic:spPr>
+                </pic:pic>
+              </a:graphicData>
+            </a:graphic>
+          </wp:inline>
+        </w:drawing>
+      </w:r>
+      <w:bookmarkEnd w:id="32"/>
+    </w:p>
+    <w:p>
+      <w:pPr>
+        <w:numPr>
+          <w:ilvl w:val="0"/>
+          <w:numId w:val="1004"/>
+        </w:numPr>
+        <w:pStyle w:val="Compact"/>
+      </w:pPr>
+      <w:r>
+        <w:t xml:space="preserve">Удаляем полученные файлы с использованием Makefile. Для этого вводим</w:t>
+      </w:r>
+      <w:r>
+        <w:t xml:space="preserve"> </w:t>
+      </w:r>
+      <w:r>
+        <w:t xml:space="preserve">команду make clean.</w:t>
+      </w:r>
+    </w:p>
+    <w:p>
+      <w:pPr>
+        <w:pStyle w:val="FirstParagraph"/>
+      </w:pPr>
+      <w:bookmarkStart w:id="36" w:name="fig:004"/>
+      <w:r>
+        <w:drawing>
+          <wp:inline>
+            <wp:extent cx="5334000" cy="798990"/>
+            <wp:effectExtent b="0" l="0" r="0" t="0"/>
+            <wp:docPr descr="" title="" id="34" name="Picture"/>
+            <a:graphic>
+              <a:graphicData uri="http://schemas.openxmlformats.org/drawingml/2006/picture">
+                <pic:pic>
+                  <pic:nvPicPr>
+                    <pic:cNvPr descr="image/4.png" id="35" name="Picture"/>
+                    <pic:cNvPicPr>
+                      <a:picLocks noChangeArrowheads="1" noChangeAspect="1"/>
+                    </pic:cNvPicPr>
+                  </pic:nvPicPr>
+                  <pic:blipFill>
+                    <a:blip r:embed="rId33"/>
+                    <a:stretch>
+                      <a:fillRect/>
+                    </a:stretch>
+                  </pic:blipFill>
+                  <pic:spPr bwMode="auto">
+                    <a:xfrm>
+                      <a:off x="0" y="0"/>
+                      <a:ext cx="5334000" cy="798990"/>
+                    </a:xfrm>
+                    <a:prstGeom prst="rect">
+                      <a:avLst/>
+                    </a:prstGeom>
+                    <a:noFill/>
+                    <a:ln w="9525">
+                      <a:noFill/>
+                      <a:headEnd/>
+                      <a:tailEnd/>
+                    </a:ln>
+                  </pic:spPr>
+                </pic:pic>
+              </a:graphicData>
+            </a:graphic>
+          </wp:inline>
+        </w:drawing>
+      </w:r>
+      <w:bookmarkEnd w:id="36"/>
+    </w:p>
+    <w:p>
+      <w:pPr>
+        <w:numPr>
+          <w:ilvl w:val="0"/>
+          <w:numId w:val="1005"/>
+        </w:numPr>
+        <w:pStyle w:val="Compact"/>
+      </w:pPr>
+      <w:r>
+        <w:t xml:space="preserve">Открываем файл report.md с помощью текстового редактора gedit, заполняем отчёт</w:t>
+      </w:r>
+    </w:p>
+    <w:p>
+      <w:pPr>
+        <w:pStyle w:val="FirstParagraph"/>
+      </w:pPr>
+      <w:bookmarkStart w:id="40" w:name="fig:005"/>
+      <w:r>
+        <w:drawing>
+          <wp:inline>
+            <wp:extent cx="5334000" cy="4376615"/>
+            <wp:effectExtent b="0" l="0" r="0" t="0"/>
+            <wp:docPr descr="" title="" id="38" name="Picture"/>
+            <a:graphic>
+              <a:graphicData uri="http://schemas.openxmlformats.org/drawingml/2006/picture">
+                <pic:pic>
+                  <pic:nvPicPr>
+                    <pic:cNvPr descr="image/5.png" id="39" name="Picture"/>
+                    <pic:cNvPicPr>
+                      <a:picLocks noChangeArrowheads="1" noChangeAspect="1"/>
+                    </pic:cNvPicPr>
+                  </pic:nvPicPr>
+                  <pic:blipFill>
+                    <a:blip r:embed="rId37"/>
+                    <a:stretch>
+                      <a:fillRect/>
+                    </a:stretch>
+                  </pic:blipFill>
+                  <pic:spPr bwMode="auto">
+                    <a:xfrm>
+                      <a:off x="0" y="0"/>
+                      <a:ext cx="5334000" cy="4376615"/>
+                    </a:xfrm>
+                    <a:prstGeom prst="rect">
+                      <a:avLst/>
+                    </a:prstGeom>
+                    <a:noFill/>
+                    <a:ln w="9525">
+                      <a:noFill/>
+                      <a:headEnd/>
+                      <a:tailEnd/>
+                    </a:ln>
+                  </pic:spPr>
+                </pic:pic>
+              </a:graphicData>
+            </a:graphic>
+          </wp:inline>
+        </w:drawing>
+      </w:r>
+      <w:bookmarkEnd w:id="40"/>
+    </w:p>
+    <w:bookmarkEnd w:id="41"/>
+    <w:bookmarkStart w:id="42" w:name="выводы"/>
     <w:p>
       <w:pPr>
         <w:pStyle w:val="Heading1"/>
@@ -241,19 +469,7 @@
         <w:t xml:space="preserve">Здесь кратко описываются итоги проделанной работы.</w:t>
       </w:r>
     </w:p>
-    <w:bookmarkEnd w:id="26"/>
-    <w:bookmarkStart w:id="28" w:name="список-литературы"/>
-    <w:p>
-      <w:pPr>
-        <w:pStyle w:val="Heading1"/>
-      </w:pPr>
-      <w:r>
-        <w:t xml:space="preserve">Список литературы</w:t>
-      </w:r>
-    </w:p>
-    <w:bookmarkStart w:id="27" w:name="refs"/>
-    <w:bookmarkEnd w:id="27"/>
-    <w:bookmarkEnd w:id="28"/>
+    <w:bookmarkEnd w:id="42"/>
     <w:sectPr/>
   </w:body>
 </w:document>
@@ -445,6 +661,346 @@
       </w:pPr>
     </w:lvl>
   </w:abstractNum>
+  <w:abstractNum w:abstractNumId="99412">
+    <w:nsid w:val="A99412"/>
+    <w:multiLevelType w:val="multilevel"/>
+    <w:lvl w:ilvl="0">
+      <w:start w:val="2"/>
+      <w:numFmt w:val="decimal"/>
+      <w:lvlText w:val="%1."/>
+      <w:lvlJc w:val="left"/>
+      <w:pPr>
+        <w:ind w:left="720" w:hanging="480"/>
+      </w:pPr>
+    </w:lvl>
+    <w:lvl w:ilvl="1">
+      <w:start w:val="2"/>
+      <w:numFmt w:val="decimal"/>
+      <w:lvlText w:val="%2."/>
+      <w:lvlJc w:val="left"/>
+      <w:pPr>
+        <w:ind w:left="1440" w:hanging="480"/>
+      </w:pPr>
+    </w:lvl>
+    <w:lvl w:ilvl="2">
+      <w:start w:val="2"/>
+      <w:numFmt w:val="decimal"/>
+      <w:lvlText w:val="%3."/>
+      <w:lvlJc w:val="left"/>
+      <w:pPr>
+        <w:ind w:left="2160" w:hanging="480"/>
+      </w:pPr>
+    </w:lvl>
+    <w:lvl w:ilvl="3">
+      <w:start w:val="2"/>
+      <w:numFmt w:val="decimal"/>
+      <w:lvlText w:val="%4."/>
+      <w:lvlJc w:val="left"/>
+      <w:pPr>
+        <w:ind w:left="2880" w:hanging="480"/>
+      </w:pPr>
+    </w:lvl>
+    <w:lvl w:ilvl="4">
+      <w:start w:val="2"/>
+      <w:numFmt w:val="decimal"/>
+      <w:lvlText w:val="%5."/>
+      <w:lvlJc w:val="left"/>
+      <w:pPr>
+        <w:ind w:left="3600" w:hanging="480"/>
+      </w:pPr>
+    </w:lvl>
+    <w:lvl w:ilvl="5">
+      <w:start w:val="2"/>
+      <w:numFmt w:val="decimal"/>
+      <w:lvlText w:val="%6."/>
+      <w:lvlJc w:val="left"/>
+      <w:pPr>
+        <w:ind w:left="4320" w:hanging="480"/>
+      </w:pPr>
+    </w:lvl>
+    <w:lvl w:ilvl="6">
+      <w:start w:val="2"/>
+      <w:numFmt w:val="decimal"/>
+      <w:lvlText w:val="%7."/>
+      <w:lvlJc w:val="left"/>
+      <w:pPr>
+        <w:ind w:left="5040" w:hanging="480"/>
+      </w:pPr>
+    </w:lvl>
+    <w:lvl w:ilvl="7">
+      <w:start w:val="2"/>
+      <w:numFmt w:val="decimal"/>
+      <w:lvlText w:val="%8."/>
+      <w:lvlJc w:val="left"/>
+      <w:pPr>
+        <w:ind w:left="5760" w:hanging="480"/>
+      </w:pPr>
+    </w:lvl>
+    <w:lvl w:ilvl="8">
+      <w:start w:val="2"/>
+      <w:numFmt w:val="decimal"/>
+      <w:lvlText w:val="%9."/>
+      <w:lvlJc w:val="left"/>
+      <w:pPr>
+        <w:ind w:left="6480" w:hanging="480"/>
+      </w:pPr>
+    </w:lvl>
+  </w:abstractNum>
+  <w:abstractNum w:abstractNumId="99413">
+    <w:nsid w:val="A99413"/>
+    <w:multiLevelType w:val="multilevel"/>
+    <w:lvl w:ilvl="0">
+      <w:start w:val="3"/>
+      <w:numFmt w:val="decimal"/>
+      <w:lvlText w:val="%1."/>
+      <w:lvlJc w:val="left"/>
+      <w:pPr>
+        <w:ind w:left="720" w:hanging="480"/>
+      </w:pPr>
+    </w:lvl>
+    <w:lvl w:ilvl="1">
+      <w:start w:val="3"/>
+      <w:numFmt w:val="decimal"/>
+      <w:lvlText w:val="%2."/>
+      <w:lvlJc w:val="left"/>
+      <w:pPr>
+        <w:ind w:left="1440" w:hanging="480"/>
+      </w:pPr>
+    </w:lvl>
+    <w:lvl w:ilvl="2">
+      <w:start w:val="3"/>
+      <w:numFmt w:val="decimal"/>
+      <w:lvlText w:val="%3."/>
+      <w:lvlJc w:val="left"/>
+      <w:pPr>
+        <w:ind w:left="2160" w:hanging="480"/>
+      </w:pPr>
+    </w:lvl>
+    <w:lvl w:ilvl="3">
+      <w:start w:val="3"/>
+      <w:numFmt w:val="decimal"/>
+      <w:lvlText w:val="%4."/>
+      <w:lvlJc w:val="left"/>
+      <w:pPr>
+        <w:ind w:left="2880" w:hanging="480"/>
+      </w:pPr>
+    </w:lvl>
+    <w:lvl w:ilvl="4">
+      <w:start w:val="3"/>
+      <w:numFmt w:val="decimal"/>
+      <w:lvlText w:val="%5."/>
+      <w:lvlJc w:val="left"/>
+      <w:pPr>
+        <w:ind w:left="3600" w:hanging="480"/>
+      </w:pPr>
+    </w:lvl>
+    <w:lvl w:ilvl="5">
+      <w:start w:val="3"/>
+      <w:numFmt w:val="decimal"/>
+      <w:lvlText w:val="%6."/>
+      <w:lvlJc w:val="left"/>
+      <w:pPr>
+        <w:ind w:left="4320" w:hanging="480"/>
+      </w:pPr>
+    </w:lvl>
+    <w:lvl w:ilvl="6">
+      <w:start w:val="3"/>
+      <w:numFmt w:val="decimal"/>
+      <w:lvlText w:val="%7."/>
+      <w:lvlJc w:val="left"/>
+      <w:pPr>
+        <w:ind w:left="5040" w:hanging="480"/>
+      </w:pPr>
+    </w:lvl>
+    <w:lvl w:ilvl="7">
+      <w:start w:val="3"/>
+      <w:numFmt w:val="decimal"/>
+      <w:lvlText w:val="%8."/>
+      <w:lvlJc w:val="left"/>
+      <w:pPr>
+        <w:ind w:left="5760" w:hanging="480"/>
+      </w:pPr>
+    </w:lvl>
+    <w:lvl w:ilvl="8">
+      <w:start w:val="3"/>
+      <w:numFmt w:val="decimal"/>
+      <w:lvlText w:val="%9."/>
+      <w:lvlJc w:val="left"/>
+      <w:pPr>
+        <w:ind w:left="6480" w:hanging="480"/>
+      </w:pPr>
+    </w:lvl>
+  </w:abstractNum>
+  <w:abstractNum w:abstractNumId="99414">
+    <w:nsid w:val="A99414"/>
+    <w:multiLevelType w:val="multilevel"/>
+    <w:lvl w:ilvl="0">
+      <w:start w:val="4"/>
+      <w:numFmt w:val="decimal"/>
+      <w:lvlText w:val="%1."/>
+      <w:lvlJc w:val="left"/>
+      <w:pPr>
+        <w:ind w:left="720" w:hanging="480"/>
+      </w:pPr>
+    </w:lvl>
+    <w:lvl w:ilvl="1">
+      <w:start w:val="4"/>
+      <w:numFmt w:val="decimal"/>
+      <w:lvlText w:val="%2."/>
+      <w:lvlJc w:val="left"/>
+      <w:pPr>
+        <w:ind w:left="1440" w:hanging="480"/>
+      </w:pPr>
+    </w:lvl>
+    <w:lvl w:ilvl="2">
+      <w:start w:val="4"/>
+      <w:numFmt w:val="decimal"/>
+      <w:lvlText w:val="%3."/>
+      <w:lvlJc w:val="left"/>
+      <w:pPr>
+        <w:ind w:left="2160" w:hanging="480"/>
+      </w:pPr>
+    </w:lvl>
+    <w:lvl w:ilvl="3">
+      <w:start w:val="4"/>
+      <w:numFmt w:val="decimal"/>
+      <w:lvlText w:val="%4."/>
+      <w:lvlJc w:val="left"/>
+      <w:pPr>
+        <w:ind w:left="2880" w:hanging="480"/>
+      </w:pPr>
+    </w:lvl>
+    <w:lvl w:ilvl="4">
+      <w:start w:val="4"/>
+      <w:numFmt w:val="decimal"/>
+      <w:lvlText w:val="%5."/>
+      <w:lvlJc w:val="left"/>
+      <w:pPr>
+        <w:ind w:left="3600" w:hanging="480"/>
+      </w:pPr>
+    </w:lvl>
+    <w:lvl w:ilvl="5">
+      <w:start w:val="4"/>
+      <w:numFmt w:val="decimal"/>
+      <w:lvlText w:val="%6."/>
+      <w:lvlJc w:val="left"/>
+      <w:pPr>
+        <w:ind w:left="4320" w:hanging="480"/>
+      </w:pPr>
+    </w:lvl>
+    <w:lvl w:ilvl="6">
+      <w:start w:val="4"/>
+      <w:numFmt w:val="decimal"/>
+      <w:lvlText w:val="%7."/>
+      <w:lvlJc w:val="left"/>
+      <w:pPr>
+        <w:ind w:left="5040" w:hanging="480"/>
+      </w:pPr>
+    </w:lvl>
+    <w:lvl w:ilvl="7">
+      <w:start w:val="4"/>
+      <w:numFmt w:val="decimal"/>
+      <w:lvlText w:val="%8."/>
+      <w:lvlJc w:val="left"/>
+      <w:pPr>
+        <w:ind w:left="5760" w:hanging="480"/>
+      </w:pPr>
+    </w:lvl>
+    <w:lvl w:ilvl="8">
+      <w:start w:val="4"/>
+      <w:numFmt w:val="decimal"/>
+      <w:lvlText w:val="%9."/>
+      <w:lvlJc w:val="left"/>
+      <w:pPr>
+        <w:ind w:left="6480" w:hanging="480"/>
+      </w:pPr>
+    </w:lvl>
+  </w:abstractNum>
+  <w:abstractNum w:abstractNumId="99415">
+    <w:nsid w:val="A99415"/>
+    <w:multiLevelType w:val="multilevel"/>
+    <w:lvl w:ilvl="0">
+      <w:start w:val="5"/>
+      <w:numFmt w:val="decimal"/>
+      <w:lvlText w:val="%1."/>
+      <w:lvlJc w:val="left"/>
+      <w:pPr>
+        <w:ind w:left="720" w:hanging="480"/>
+      </w:pPr>
+    </w:lvl>
+    <w:lvl w:ilvl="1">
+      <w:start w:val="5"/>
+      <w:numFmt w:val="decimal"/>
+      <w:lvlText w:val="%2."/>
+      <w:lvlJc w:val="left"/>
+      <w:pPr>
+        <w:ind w:left="1440" w:hanging="480"/>
+      </w:pPr>
+    </w:lvl>
+    <w:lvl w:ilvl="2">
+      <w:start w:val="5"/>
+      <w:numFmt w:val="decimal"/>
+      <w:lvlText w:val="%3."/>
+      <w:lvlJc w:val="left"/>
+      <w:pPr>
+        <w:ind w:left="2160" w:hanging="480"/>
+      </w:pPr>
+    </w:lvl>
+    <w:lvl w:ilvl="3">
+      <w:start w:val="5"/>
+      <w:numFmt w:val="decimal"/>
+      <w:lvlText w:val="%4."/>
+      <w:lvlJc w:val="left"/>
+      <w:pPr>
+        <w:ind w:left="2880" w:hanging="480"/>
+      </w:pPr>
+    </w:lvl>
+    <w:lvl w:ilvl="4">
+      <w:start w:val="5"/>
+      <w:numFmt w:val="decimal"/>
+      <w:lvlText w:val="%5."/>
+      <w:lvlJc w:val="left"/>
+      <w:pPr>
+        <w:ind w:left="3600" w:hanging="480"/>
+      </w:pPr>
+    </w:lvl>
+    <w:lvl w:ilvl="5">
+      <w:start w:val="5"/>
+      <w:numFmt w:val="decimal"/>
+      <w:lvlText w:val="%6."/>
+      <w:lvlJc w:val="left"/>
+      <w:pPr>
+        <w:ind w:left="4320" w:hanging="480"/>
+      </w:pPr>
+    </w:lvl>
+    <w:lvl w:ilvl="6">
+      <w:start w:val="5"/>
+      <w:numFmt w:val="decimal"/>
+      <w:lvlText w:val="%7."/>
+      <w:lvlJc w:val="left"/>
+      <w:pPr>
+        <w:ind w:left="5040" w:hanging="480"/>
+      </w:pPr>
+    </w:lvl>
+    <w:lvl w:ilvl="7">
+      <w:start w:val="5"/>
+      <w:numFmt w:val="decimal"/>
+      <w:lvlText w:val="%8."/>
+      <w:lvlJc w:val="left"/>
+      <w:pPr>
+        <w:ind w:left="5760" w:hanging="480"/>
+      </w:pPr>
+    </w:lvl>
+    <w:lvl w:ilvl="8">
+      <w:start w:val="5"/>
+      <w:numFmt w:val="decimal"/>
+      <w:lvlText w:val="%9."/>
+      <w:lvlJc w:val="left"/>
+      <w:pPr>
+        <w:ind w:left="6480" w:hanging="480"/>
+      </w:pPr>
+    </w:lvl>
+  </w:abstractNum>
   <w:num w:numId="1000">
     <w:abstractNumId w:val="990"/>
   </w:num>
@@ -476,6 +1032,126 @@
     </w:lvlOverride>
     <w:lvlOverride w:ilvl="8">
       <w:startOverride w:val="1"/>
+    </w:lvlOverride>
+  </w:num>
+  <w:num w:numId="1002">
+    <w:abstractNumId w:val="99412"/>
+    <w:lvlOverride w:ilvl="0">
+      <w:startOverride w:val="2"/>
+    </w:lvlOverride>
+    <w:lvlOverride w:ilvl="1">
+      <w:startOverride w:val="2"/>
+    </w:lvlOverride>
+    <w:lvlOverride w:ilvl="2">
+      <w:startOverride w:val="2"/>
+    </w:lvlOverride>
+    <w:lvlOverride w:ilvl="3">
+      <w:startOverride w:val="2"/>
+    </w:lvlOverride>
+    <w:lvlOverride w:ilvl="4">
+      <w:startOverride w:val="2"/>
+    </w:lvlOverride>
+    <w:lvlOverride w:ilvl="5">
+      <w:startOverride w:val="2"/>
+    </w:lvlOverride>
+    <w:lvlOverride w:ilvl="6">
+      <w:startOverride w:val="2"/>
+    </w:lvlOverride>
+    <w:lvlOverride w:ilvl="7">
+      <w:startOverride w:val="2"/>
+    </w:lvlOverride>
+    <w:lvlOverride w:ilvl="8">
+      <w:startOverride w:val="2"/>
+    </w:lvlOverride>
+  </w:num>
+  <w:num w:numId="1003">
+    <w:abstractNumId w:val="99413"/>
+    <w:lvlOverride w:ilvl="0">
+      <w:startOverride w:val="3"/>
+    </w:lvlOverride>
+    <w:lvlOverride w:ilvl="1">
+      <w:startOverride w:val="3"/>
+    </w:lvlOverride>
+    <w:lvlOverride w:ilvl="2">
+      <w:startOverride w:val="3"/>
+    </w:lvlOverride>
+    <w:lvlOverride w:ilvl="3">
+      <w:startOverride w:val="3"/>
+    </w:lvlOverride>
+    <w:lvlOverride w:ilvl="4">
+      <w:startOverride w:val="3"/>
+    </w:lvlOverride>
+    <w:lvlOverride w:ilvl="5">
+      <w:startOverride w:val="3"/>
+    </w:lvlOverride>
+    <w:lvlOverride w:ilvl="6">
+      <w:startOverride w:val="3"/>
+    </w:lvlOverride>
+    <w:lvlOverride w:ilvl="7">
+      <w:startOverride w:val="3"/>
+    </w:lvlOverride>
+    <w:lvlOverride w:ilvl="8">
+      <w:startOverride w:val="3"/>
+    </w:lvlOverride>
+  </w:num>
+  <w:num w:numId="1004">
+    <w:abstractNumId w:val="99414"/>
+    <w:lvlOverride w:ilvl="0">
+      <w:startOverride w:val="4"/>
+    </w:lvlOverride>
+    <w:lvlOverride w:ilvl="1">
+      <w:startOverride w:val="4"/>
+    </w:lvlOverride>
+    <w:lvlOverride w:ilvl="2">
+      <w:startOverride w:val="4"/>
+    </w:lvlOverride>
+    <w:lvlOverride w:ilvl="3">
+      <w:startOverride w:val="4"/>
+    </w:lvlOverride>
+    <w:lvlOverride w:ilvl="4">
+      <w:startOverride w:val="4"/>
+    </w:lvlOverride>
+    <w:lvlOverride w:ilvl="5">
+      <w:startOverride w:val="4"/>
+    </w:lvlOverride>
+    <w:lvlOverride w:ilvl="6">
+      <w:startOverride w:val="4"/>
+    </w:lvlOverride>
+    <w:lvlOverride w:ilvl="7">
+      <w:startOverride w:val="4"/>
+    </w:lvlOverride>
+    <w:lvlOverride w:ilvl="8">
+      <w:startOverride w:val="4"/>
+    </w:lvlOverride>
+  </w:num>
+  <w:num w:numId="1005">
+    <w:abstractNumId w:val="99415"/>
+    <w:lvlOverride w:ilvl="0">
+      <w:startOverride w:val="5"/>
+    </w:lvlOverride>
+    <w:lvlOverride w:ilvl="1">
+      <w:startOverride w:val="5"/>
+    </w:lvlOverride>
+    <w:lvlOverride w:ilvl="2">
+      <w:startOverride w:val="5"/>
+    </w:lvlOverride>
+    <w:lvlOverride w:ilvl="3">
+      <w:startOverride w:val="5"/>
+    </w:lvlOverride>
+    <w:lvlOverride w:ilvl="4">
+      <w:startOverride w:val="5"/>
+    </w:lvlOverride>
+    <w:lvlOverride w:ilvl="5">
+      <w:startOverride w:val="5"/>
+    </w:lvlOverride>
+    <w:lvlOverride w:ilvl="6">
+      <w:startOverride w:val="5"/>
+    </w:lvlOverride>
+    <w:lvlOverride w:ilvl="7">
+      <w:startOverride w:val="5"/>
+    </w:lvlOverride>
+    <w:lvlOverride w:ilvl="8">
+      <w:startOverride w:val="5"/>
     </w:lvlOverride>
   </w:num>
 </w:numbering>
@@ -1037,7 +1713,10 @@
   <w:style w:type="character" w:customStyle="1" w:styleId="ImportTok">
     <w:name w:val="ImportTok"/>
     <w:basedOn w:val="VerbatimChar"/>
-    <w:rPr/>
+    <w:rPr>
+      <w:color w:val="008000"/>
+      <w:b/>
+    </w:rPr>
   </w:style>
   <w:style w:type="character" w:customStyle="1" w:styleId="CommentTok">
     <w:name w:val="CommentTok"/>
@@ -1112,7 +1791,9 @@
   <w:style w:type="character" w:customStyle="1" w:styleId="BuiltInTok">
     <w:name w:val="BuiltInTok"/>
     <w:basedOn w:val="VerbatimChar"/>
-    <w:rPr/>
+    <w:rPr>
+      <w:color w:val="008000"/>
+    </w:rPr>
   </w:style>
   <w:style w:type="character" w:customStyle="1" w:styleId="ExtensionTok">
     <w:name w:val="ExtensionTok"/>

--- a/labs/lab03/report/report.docx
+++ b/labs/lab03/report/report.docx
@@ -113,7 +113,7 @@
       </w:r>
     </w:p>
     <w:bookmarkEnd w:id="20"/>
-    <w:bookmarkStart w:id="41" w:name="выполнение-лабораторной-работы"/>
+    <w:bookmarkStart w:id="49" w:name="выполнение-лабораторной-работы"/>
     <w:p>
       <w:pPr>
         <w:pStyle w:val="Heading1"/>
@@ -201,7 +201,7 @@
         <w:pStyle w:val="Compact"/>
       </w:pPr>
       <w:r>
-        <w:t xml:space="preserve">Перейдите в каталог с шаблоном отчета по лабораторной работе №3. Проводим компиляцию шаблона с использованием Makefile. Для этого используем команду make.</w:t>
+        <w:t xml:space="preserve">Переходим в каталог с шаблоном отчета по лабораторной работе №3. Проводим компиляцию шаблона с использованием Makefile. Для этого используем команду make.</w:t>
       </w:r>
     </w:p>
     <w:p>
@@ -442,8 +442,130 @@
       </w:r>
       <w:bookmarkEnd w:id="40"/>
     </w:p>
-    <w:bookmarkEnd w:id="41"/>
-    <w:bookmarkStart w:id="42" w:name="выводы"/>
+    <w:p>
+      <w:pPr>
+        <w:numPr>
+          <w:ilvl w:val="0"/>
+          <w:numId w:val="1006"/>
+        </w:numPr>
+        <w:pStyle w:val="Compact"/>
+      </w:pPr>
+      <w:r>
+        <w:t xml:space="preserve">Компилируем отчет с помощью Makefile. Проверяем корректность полученных файлов.</w:t>
+      </w:r>
+    </w:p>
+    <w:p>
+      <w:pPr>
+        <w:pStyle w:val="FirstParagraph"/>
+      </w:pPr>
+      <w:bookmarkStart w:id="44" w:name="fig:006"/>
+      <w:r>
+        <w:drawing>
+          <wp:inline>
+            <wp:extent cx="5334000" cy="3382328"/>
+            <wp:effectExtent b="0" l="0" r="0" t="0"/>
+            <wp:docPr descr="" title="" id="42" name="Picture"/>
+            <a:graphic>
+              <a:graphicData uri="http://schemas.openxmlformats.org/drawingml/2006/picture">
+                <pic:pic>
+                  <pic:nvPicPr>
+                    <pic:cNvPr descr="image/6.png" id="43" name="Picture"/>
+                    <pic:cNvPicPr>
+                      <a:picLocks noChangeArrowheads="1" noChangeAspect="1"/>
+                    </pic:cNvPicPr>
+                  </pic:nvPicPr>
+                  <pic:blipFill>
+                    <a:blip r:embed="rId41"/>
+                    <a:stretch>
+                      <a:fillRect/>
+                    </a:stretch>
+                  </pic:blipFill>
+                  <pic:spPr bwMode="auto">
+                    <a:xfrm>
+                      <a:off x="0" y="0"/>
+                      <a:ext cx="5334000" cy="3382328"/>
+                    </a:xfrm>
+                    <a:prstGeom prst="rect">
+                      <a:avLst/>
+                    </a:prstGeom>
+                    <a:noFill/>
+                    <a:ln w="9525">
+                      <a:noFill/>
+                      <a:headEnd/>
+                      <a:tailEnd/>
+                    </a:ln>
+                  </pic:spPr>
+                </pic:pic>
+              </a:graphicData>
+            </a:graphic>
+          </wp:inline>
+        </w:drawing>
+      </w:r>
+      <w:bookmarkEnd w:id="44"/>
+    </w:p>
+    <w:p>
+      <w:pPr>
+        <w:numPr>
+          <w:ilvl w:val="0"/>
+          <w:numId w:val="1007"/>
+        </w:numPr>
+        <w:pStyle w:val="Compact"/>
+      </w:pPr>
+      <w:r>
+        <w:t xml:space="preserve">Загружаем файлы на GitHub</w:t>
+      </w:r>
+    </w:p>
+    <w:p>
+      <w:pPr>
+        <w:pStyle w:val="FirstParagraph"/>
+      </w:pPr>
+      <w:bookmarkStart w:id="48" w:name="fig:007"/>
+      <w:r>
+        <w:drawing>
+          <wp:inline>
+            <wp:extent cx="5334000" cy="3722867"/>
+            <wp:effectExtent b="0" l="0" r="0" t="0"/>
+            <wp:docPr descr="" title="" id="46" name="Picture"/>
+            <a:graphic>
+              <a:graphicData uri="http://schemas.openxmlformats.org/drawingml/2006/picture">
+                <pic:pic>
+                  <pic:nvPicPr>
+                    <pic:cNvPr descr="image/7.png" id="47" name="Picture"/>
+                    <pic:cNvPicPr>
+                      <a:picLocks noChangeArrowheads="1" noChangeAspect="1"/>
+                    </pic:cNvPicPr>
+                  </pic:nvPicPr>
+                  <pic:blipFill>
+                    <a:blip r:embed="rId45"/>
+                    <a:stretch>
+                      <a:fillRect/>
+                    </a:stretch>
+                  </pic:blipFill>
+                  <pic:spPr bwMode="auto">
+                    <a:xfrm>
+                      <a:off x="0" y="0"/>
+                      <a:ext cx="5334000" cy="3722867"/>
+                    </a:xfrm>
+                    <a:prstGeom prst="rect">
+                      <a:avLst/>
+                    </a:prstGeom>
+                    <a:noFill/>
+                    <a:ln w="9525">
+                      <a:noFill/>
+                      <a:headEnd/>
+                      <a:tailEnd/>
+                    </a:ln>
+                  </pic:spPr>
+                </pic:pic>
+              </a:graphicData>
+            </a:graphic>
+          </wp:inline>
+        </w:drawing>
+      </w:r>
+      <w:bookmarkEnd w:id="48"/>
+    </w:p>
+    <w:bookmarkEnd w:id="49"/>
+    <w:bookmarkStart w:id="50" w:name="выводы"/>
     <w:p>
       <w:pPr>
         <w:pStyle w:val="Heading1"/>
@@ -466,10 +588,16 @@
         <w:pStyle w:val="FirstParagraph"/>
       </w:pPr>
       <w:r>
-        <w:t xml:space="preserve">Здесь кратко описываются итоги проделанной работы.</w:t>
+        <w:t xml:space="preserve">В ходе выполнения лабораторной работы я освоил процедуры оформления отчетов с помощью</w:t>
+      </w:r>
+      <w:r>
+        <w:t xml:space="preserve"> </w:t>
+      </w:r>
+      <w:r>
+        <w:t xml:space="preserve">легковесного языка разметки Markdown.</w:t>
       </w:r>
     </w:p>
-    <w:bookmarkEnd w:id="42"/>
+    <w:bookmarkEnd w:id="50"/>
     <w:sectPr/>
   </w:body>
 </w:document>
@@ -1001,6 +1129,176 @@
       </w:pPr>
     </w:lvl>
   </w:abstractNum>
+  <w:abstractNum w:abstractNumId="99416">
+    <w:nsid w:val="A99416"/>
+    <w:multiLevelType w:val="multilevel"/>
+    <w:lvl w:ilvl="0">
+      <w:start w:val="6"/>
+      <w:numFmt w:val="decimal"/>
+      <w:lvlText w:val="%1."/>
+      <w:lvlJc w:val="left"/>
+      <w:pPr>
+        <w:ind w:left="720" w:hanging="480"/>
+      </w:pPr>
+    </w:lvl>
+    <w:lvl w:ilvl="1">
+      <w:start w:val="6"/>
+      <w:numFmt w:val="decimal"/>
+      <w:lvlText w:val="%2."/>
+      <w:lvlJc w:val="left"/>
+      <w:pPr>
+        <w:ind w:left="1440" w:hanging="480"/>
+      </w:pPr>
+    </w:lvl>
+    <w:lvl w:ilvl="2">
+      <w:start w:val="6"/>
+      <w:numFmt w:val="decimal"/>
+      <w:lvlText w:val="%3."/>
+      <w:lvlJc w:val="left"/>
+      <w:pPr>
+        <w:ind w:left="2160" w:hanging="480"/>
+      </w:pPr>
+    </w:lvl>
+    <w:lvl w:ilvl="3">
+      <w:start w:val="6"/>
+      <w:numFmt w:val="decimal"/>
+      <w:lvlText w:val="%4."/>
+      <w:lvlJc w:val="left"/>
+      <w:pPr>
+        <w:ind w:left="2880" w:hanging="480"/>
+      </w:pPr>
+    </w:lvl>
+    <w:lvl w:ilvl="4">
+      <w:start w:val="6"/>
+      <w:numFmt w:val="decimal"/>
+      <w:lvlText w:val="%5."/>
+      <w:lvlJc w:val="left"/>
+      <w:pPr>
+        <w:ind w:left="3600" w:hanging="480"/>
+      </w:pPr>
+    </w:lvl>
+    <w:lvl w:ilvl="5">
+      <w:start w:val="6"/>
+      <w:numFmt w:val="decimal"/>
+      <w:lvlText w:val="%6."/>
+      <w:lvlJc w:val="left"/>
+      <w:pPr>
+        <w:ind w:left="4320" w:hanging="480"/>
+      </w:pPr>
+    </w:lvl>
+    <w:lvl w:ilvl="6">
+      <w:start w:val="6"/>
+      <w:numFmt w:val="decimal"/>
+      <w:lvlText w:val="%7."/>
+      <w:lvlJc w:val="left"/>
+      <w:pPr>
+        <w:ind w:left="5040" w:hanging="480"/>
+      </w:pPr>
+    </w:lvl>
+    <w:lvl w:ilvl="7">
+      <w:start w:val="6"/>
+      <w:numFmt w:val="decimal"/>
+      <w:lvlText w:val="%8."/>
+      <w:lvlJc w:val="left"/>
+      <w:pPr>
+        <w:ind w:left="5760" w:hanging="480"/>
+      </w:pPr>
+    </w:lvl>
+    <w:lvl w:ilvl="8">
+      <w:start w:val="6"/>
+      <w:numFmt w:val="decimal"/>
+      <w:lvlText w:val="%9."/>
+      <w:lvlJc w:val="left"/>
+      <w:pPr>
+        <w:ind w:left="6480" w:hanging="480"/>
+      </w:pPr>
+    </w:lvl>
+  </w:abstractNum>
+  <w:abstractNum w:abstractNumId="99417">
+    <w:nsid w:val="A99417"/>
+    <w:multiLevelType w:val="multilevel"/>
+    <w:lvl w:ilvl="0">
+      <w:start w:val="7"/>
+      <w:numFmt w:val="decimal"/>
+      <w:lvlText w:val="%1."/>
+      <w:lvlJc w:val="left"/>
+      <w:pPr>
+        <w:ind w:left="720" w:hanging="480"/>
+      </w:pPr>
+    </w:lvl>
+    <w:lvl w:ilvl="1">
+      <w:start w:val="7"/>
+      <w:numFmt w:val="decimal"/>
+      <w:lvlText w:val="%2."/>
+      <w:lvlJc w:val="left"/>
+      <w:pPr>
+        <w:ind w:left="1440" w:hanging="480"/>
+      </w:pPr>
+    </w:lvl>
+    <w:lvl w:ilvl="2">
+      <w:start w:val="7"/>
+      <w:numFmt w:val="decimal"/>
+      <w:lvlText w:val="%3."/>
+      <w:lvlJc w:val="left"/>
+      <w:pPr>
+        <w:ind w:left="2160" w:hanging="480"/>
+      </w:pPr>
+    </w:lvl>
+    <w:lvl w:ilvl="3">
+      <w:start w:val="7"/>
+      <w:numFmt w:val="decimal"/>
+      <w:lvlText w:val="%4."/>
+      <w:lvlJc w:val="left"/>
+      <w:pPr>
+        <w:ind w:left="2880" w:hanging="480"/>
+      </w:pPr>
+    </w:lvl>
+    <w:lvl w:ilvl="4">
+      <w:start w:val="7"/>
+      <w:numFmt w:val="decimal"/>
+      <w:lvlText w:val="%5."/>
+      <w:lvlJc w:val="left"/>
+      <w:pPr>
+        <w:ind w:left="3600" w:hanging="480"/>
+      </w:pPr>
+    </w:lvl>
+    <w:lvl w:ilvl="5">
+      <w:start w:val="7"/>
+      <w:numFmt w:val="decimal"/>
+      <w:lvlText w:val="%6."/>
+      <w:lvlJc w:val="left"/>
+      <w:pPr>
+        <w:ind w:left="4320" w:hanging="480"/>
+      </w:pPr>
+    </w:lvl>
+    <w:lvl w:ilvl="6">
+      <w:start w:val="7"/>
+      <w:numFmt w:val="decimal"/>
+      <w:lvlText w:val="%7."/>
+      <w:lvlJc w:val="left"/>
+      <w:pPr>
+        <w:ind w:left="5040" w:hanging="480"/>
+      </w:pPr>
+    </w:lvl>
+    <w:lvl w:ilvl="7">
+      <w:start w:val="7"/>
+      <w:numFmt w:val="decimal"/>
+      <w:lvlText w:val="%8."/>
+      <w:lvlJc w:val="left"/>
+      <w:pPr>
+        <w:ind w:left="5760" w:hanging="480"/>
+      </w:pPr>
+    </w:lvl>
+    <w:lvl w:ilvl="8">
+      <w:start w:val="7"/>
+      <w:numFmt w:val="decimal"/>
+      <w:lvlText w:val="%9."/>
+      <w:lvlJc w:val="left"/>
+      <w:pPr>
+        <w:ind w:left="6480" w:hanging="480"/>
+      </w:pPr>
+    </w:lvl>
+  </w:abstractNum>
   <w:num w:numId="1000">
     <w:abstractNumId w:val="990"/>
   </w:num>
@@ -1152,6 +1450,66 @@
     </w:lvlOverride>
     <w:lvlOverride w:ilvl="8">
       <w:startOverride w:val="5"/>
+    </w:lvlOverride>
+  </w:num>
+  <w:num w:numId="1006">
+    <w:abstractNumId w:val="99416"/>
+    <w:lvlOverride w:ilvl="0">
+      <w:startOverride w:val="6"/>
+    </w:lvlOverride>
+    <w:lvlOverride w:ilvl="1">
+      <w:startOverride w:val="6"/>
+    </w:lvlOverride>
+    <w:lvlOverride w:ilvl="2">
+      <w:startOverride w:val="6"/>
+    </w:lvlOverride>
+    <w:lvlOverride w:ilvl="3">
+      <w:startOverride w:val="6"/>
+    </w:lvlOverride>
+    <w:lvlOverride w:ilvl="4">
+      <w:startOverride w:val="6"/>
+    </w:lvlOverride>
+    <w:lvlOverride w:ilvl="5">
+      <w:startOverride w:val="6"/>
+    </w:lvlOverride>
+    <w:lvlOverride w:ilvl="6">
+      <w:startOverride w:val="6"/>
+    </w:lvlOverride>
+    <w:lvlOverride w:ilvl="7">
+      <w:startOverride w:val="6"/>
+    </w:lvlOverride>
+    <w:lvlOverride w:ilvl="8">
+      <w:startOverride w:val="6"/>
+    </w:lvlOverride>
+  </w:num>
+  <w:num w:numId="1007">
+    <w:abstractNumId w:val="99417"/>
+    <w:lvlOverride w:ilvl="0">
+      <w:startOverride w:val="7"/>
+    </w:lvlOverride>
+    <w:lvlOverride w:ilvl="1">
+      <w:startOverride w:val="7"/>
+    </w:lvlOverride>
+    <w:lvlOverride w:ilvl="2">
+      <w:startOverride w:val="7"/>
+    </w:lvlOverride>
+    <w:lvlOverride w:ilvl="3">
+      <w:startOverride w:val="7"/>
+    </w:lvlOverride>
+    <w:lvlOverride w:ilvl="4">
+      <w:startOverride w:val="7"/>
+    </w:lvlOverride>
+    <w:lvlOverride w:ilvl="5">
+      <w:startOverride w:val="7"/>
+    </w:lvlOverride>
+    <w:lvlOverride w:ilvl="6">
+      <w:startOverride w:val="7"/>
+    </w:lvlOverride>
+    <w:lvlOverride w:ilvl="7">
+      <w:startOverride w:val="7"/>
+    </w:lvlOverride>
+    <w:lvlOverride w:ilvl="8">
+      <w:startOverride w:val="7"/>
     </w:lvlOverride>
   </w:num>
 </w:numbering>
